--- a/毕业设计.docx
+++ b/毕业设计.docx
@@ -40,7 +40,7 @@
         <w:pStyle w:val="1"/>
         <w:jc w:val="left"/>
         <w:rPr>
-          <w:rFonts w:ascii="Arial" w:hAnsi="Arial" w:cs="Arial" w:hint="eastAsia"/>
+          <w:rFonts w:ascii="Arial" w:hAnsi="Arial" w:cs="Arial"/>
         </w:rPr>
       </w:pPr>
       <w:r>
@@ -314,7 +314,7 @@
           <w:sz w:val="24"/>
           <w:szCs w:val="24"/>
         </w:rPr>
-        <w:t>以可视化方式展现专题业务要素特点的统计信息，更加直观地掌握该专题的司法规律。来</w:t>
+        <w:t>以可视化方式展现专题业务要素特点的统计信息，更加直观地掌握该专题的司法规律。</w:t>
       </w:r>
       <w:r>
         <w:rPr>
@@ -480,6 +480,19 @@
         <w:spacing w:line="360" w:lineRule="auto"/>
         <w:ind w:firstLineChars="200" w:firstLine="480"/>
         <w:rPr>
+          <w:rFonts w:ascii="Arial" w:eastAsia="宋体" w:hAnsi="Arial" w:cs="Arial"/>
+          <w:kern w:val="0"/>
+          <w:sz w:val="24"/>
+          <w:szCs w:val="24"/>
+        </w:rPr>
+      </w:pPr>
+    </w:p>
+    <w:p>
+      <w:pPr>
+        <w:widowControl/>
+        <w:spacing w:line="360" w:lineRule="auto"/>
+        <w:ind w:firstLineChars="200" w:firstLine="480"/>
+        <w:rPr>
           <w:rFonts w:ascii="Arial" w:eastAsia="宋体" w:hAnsi="Arial" w:cs="Arial" w:hint="eastAsia"/>
           <w:kern w:val="0"/>
           <w:sz w:val="24"/>
@@ -593,7 +606,7 @@
         <w:pStyle w:val="1"/>
         <w:jc w:val="left"/>
         <w:rPr>
-          <w:rFonts w:ascii="Arial" w:hAnsi="Arial" w:cs="Arial" w:hint="eastAsia"/>
+          <w:rFonts w:ascii="Arial" w:hAnsi="Arial" w:cs="Arial"/>
         </w:rPr>
       </w:pPr>
       <w:r>
@@ -1072,7 +1085,7 @@
     <w:name w:val="heading 1"/>
     <w:basedOn w:val="a"/>
     <w:next w:val="a"/>
-    <w:link w:val="1Char"/>
+    <w:link w:val="11"/>
     <w:qFormat/>
     <w:rsid w:val="00556EB4"/>
     <w:pPr>
@@ -1220,8 +1233,8 @@
       <w:szCs w:val="44"/>
     </w:rPr>
   </w:style>
-  <w:style w:type="character" w:customStyle="1" w:styleId="1Char">
-    <w:name w:val="标题 1 Char"/>
+  <w:style w:type="character" w:customStyle="1" w:styleId="11">
+    <w:name w:val="标题 1 字符1"/>
     <w:link w:val="1"/>
     <w:rsid w:val="00556EB4"/>
     <w:rPr>
